--- a/Technical documentation(russian version).docx
+++ b/Technical documentation(russian version).docx
@@ -1319,34 +1319,21 @@
         <w:rPr>
           <w:sz w:val="32"/>
           <w:szCs w:val="32"/>
-        </w:rPr>
-      </w:pPr>
-      <w:r>
-        <w:rPr>
-          <w:sz w:val="32"/>
-          <w:szCs w:val="32"/>
-        </w:rPr>
-        <w:t>Тип игры</w:t>
-      </w:r>
-      <w:r>
-        <w:rPr>
-          <w:sz w:val="32"/>
-          <w:szCs w:val="32"/>
-        </w:rPr>
-        <w:t>: 2</w:t>
-      </w:r>
-      <w:r>
-        <w:rPr>
-          <w:sz w:val="32"/>
-          <w:szCs w:val="32"/>
-          <w:lang w:val="pl-PL"/>
-        </w:rPr>
-        <w:t>D</w:t>
-      </w:r>
-      <w:r>
-        <w:rPr>
-          <w:sz w:val="32"/>
-          <w:szCs w:val="32"/>
+          <w:lang w:val="en-US"/>
+        </w:rPr>
+      </w:pPr>
+      <w:r>
+        <w:rPr>
+          <w:sz w:val="32"/>
+          <w:szCs w:val="32"/>
+        </w:rPr>
+        <w:t>Тип</w:t>
+      </w:r>
+      <w:r>
+        <w:rPr>
+          <w:sz w:val="32"/>
+          <w:szCs w:val="32"/>
+          <w:lang w:val="en-US"/>
         </w:rPr>
         <w:t xml:space="preserve"> </w:t>
       </w:r>
@@ -1355,7 +1342,31 @@
           <w:sz w:val="32"/>
           <w:szCs w:val="32"/>
         </w:rPr>
-        <w:t>платформер.</w:t>
+        <w:t>игры</w:t>
+      </w:r>
+      <w:r>
+        <w:rPr>
+          <w:sz w:val="32"/>
+          <w:szCs w:val="32"/>
+          <w:lang w:val="en-US"/>
+        </w:rPr>
+        <w:t xml:space="preserve">: </w:t>
+      </w:r>
+      <w:r>
+        <w:rPr>
+          <w:sz w:val="32"/>
+          <w:szCs w:val="32"/>
+          <w:lang w:val="en-US"/>
+        </w:rPr>
+        <w:t>3D, Low poly</w:t>
+      </w:r>
+      <w:r>
+        <w:rPr>
+          <w:sz w:val="32"/>
+          <w:szCs w:val="32"/>
+          <w:lang w:val="en-US"/>
+        </w:rPr>
+        <w:t>.</w:t>
       </w:r>
     </w:p>
     <w:p>
@@ -1569,7 +1580,14 @@
           <w:sz w:val="32"/>
           <w:szCs w:val="32"/>
         </w:rPr>
-        <w:t>Сеттинг игры: ?</w:t>
+        <w:t xml:space="preserve">Сеттинг игры: </w:t>
+      </w:r>
+      <w:r>
+        <w:rPr>
+          <w:sz w:val="32"/>
+          <w:szCs w:val="32"/>
+        </w:rPr>
+        <w:t>постапокалипсис</w:t>
       </w:r>
     </w:p>
     <w:p>
@@ -1750,7 +1768,6 @@
           <w:bCs/>
           <w:sz w:val="32"/>
           <w:szCs w:val="32"/>
-          <w:lang w:val="en-US"/>
         </w:rPr>
       </w:pPr>
       <w:r>
@@ -1778,7 +1795,6 @@
           <w:bCs/>
           <w:sz w:val="32"/>
           <w:szCs w:val="32"/>
-          <w:lang w:val="en-US"/>
         </w:rPr>
         <w:t xml:space="preserve"> </w:t>
       </w:r>
@@ -1798,7 +1814,6 @@
           <w:bCs/>
           <w:sz w:val="32"/>
           <w:szCs w:val="32"/>
-          <w:lang w:val="en-US"/>
         </w:rPr>
         <w:t xml:space="preserve"> - </w:t>
       </w:r>
@@ -1817,7 +1832,6 @@
           <w:bCs/>
           <w:sz w:val="32"/>
           <w:szCs w:val="32"/>
-          <w:lang w:val="en-US"/>
         </w:rPr>
         <w:t xml:space="preserve">, </w:t>
       </w:r>
@@ -1836,7 +1850,6 @@
           <w:bCs/>
           <w:sz w:val="32"/>
           <w:szCs w:val="32"/>
-          <w:lang w:val="en-US"/>
         </w:rPr>
         <w:t>.</w:t>
       </w:r>
@@ -1848,16 +1861,14 @@
           <w:bCs/>
           <w:sz w:val="32"/>
           <w:szCs w:val="32"/>
-          <w:lang w:val="en-US"/>
-        </w:rPr>
-      </w:pPr>
-      <w:r>
-        <w:rPr>
-          <w:b/>
-          <w:bCs/>
-          <w:sz w:val="32"/>
-          <w:szCs w:val="32"/>
-          <w:lang w:val="en-US"/>
+        </w:rPr>
+      </w:pPr>
+      <w:r>
+        <w:rPr>
+          <w:b/>
+          <w:bCs/>
+          <w:sz w:val="32"/>
+          <w:szCs w:val="32"/>
         </w:rPr>
         <w:tab/>
       </w:r>
@@ -1877,7 +1888,6 @@
           <w:bCs/>
           <w:sz w:val="32"/>
           <w:szCs w:val="32"/>
-          <w:lang w:val="en-US"/>
         </w:rPr>
         <w:t xml:space="preserve"> </w:t>
       </w:r>
@@ -1897,7 +1907,6 @@
           <w:bCs/>
           <w:sz w:val="32"/>
           <w:szCs w:val="32"/>
-          <w:lang w:val="en-US"/>
         </w:rPr>
         <w:t xml:space="preserve"> </w:t>
       </w:r>
@@ -1907,7 +1916,6 @@
           <w:bCs/>
           <w:sz w:val="32"/>
           <w:szCs w:val="32"/>
-          <w:lang w:val="en-US"/>
         </w:rPr>
         <w:t>–</w:t>
       </w:r>
@@ -1917,7 +1925,6 @@
           <w:bCs/>
           <w:sz w:val="32"/>
           <w:szCs w:val="32"/>
-          <w:lang w:val="en-US"/>
         </w:rPr>
         <w:t xml:space="preserve"> </w:t>
       </w:r>
@@ -1936,7 +1943,6 @@
           <w:bCs/>
           <w:sz w:val="32"/>
           <w:szCs w:val="32"/>
-          <w:lang w:val="en-US"/>
         </w:rPr>
         <w:t xml:space="preserve">, </w:t>
       </w:r>
@@ -1955,7 +1961,6 @@
           <w:bCs/>
           <w:sz w:val="32"/>
           <w:szCs w:val="32"/>
-          <w:lang w:val="en-US"/>
         </w:rPr>
         <w:t xml:space="preserve">, </w:t>
       </w:r>
@@ -1974,7 +1979,6 @@
         <w:rPr>
           <w:sz w:val="32"/>
           <w:szCs w:val="32"/>
-          <w:lang w:val="en-US"/>
         </w:rPr>
       </w:pPr>
     </w:p>

--- a/Technical documentation(russian version).docx
+++ b/Technical documentation(russian version).docx
@@ -267,6 +267,7 @@
         </w:rPr>
         <w:t xml:space="preserve">делает </w:t>
       </w:r>
+      <w:proofErr w:type="spellStart"/>
       <w:r>
         <w:rPr>
           <w:sz w:val="32"/>
@@ -275,6 +276,7 @@
         </w:rPr>
         <w:t>pull</w:t>
       </w:r>
+      <w:proofErr w:type="spellEnd"/>
       <w:r>
         <w:rPr>
           <w:sz w:val="32"/>
@@ -282,6 +284,7 @@
         </w:rPr>
         <w:t xml:space="preserve"> </w:t>
       </w:r>
+      <w:proofErr w:type="spellStart"/>
       <w:r>
         <w:rPr>
           <w:sz w:val="32"/>
@@ -290,6 +293,7 @@
         </w:rPr>
         <w:t>request</w:t>
       </w:r>
+      <w:proofErr w:type="spellEnd"/>
       <w:r>
         <w:rPr>
           <w:sz w:val="32"/>
@@ -317,16 +321,40 @@
         </w:rPr>
         <w:t xml:space="preserve">Использовать </w:t>
       </w:r>
-      <w:r>
-        <w:rPr>
-          <w:b/>
-          <w:bCs/>
-          <w:sz w:val="32"/>
-          <w:szCs w:val="32"/>
-          <w:lang w:val="pl-PL"/>
-        </w:rPr>
-        <w:t>Github Pages</w:t>
-      </w:r>
+      <w:proofErr w:type="spellStart"/>
+      <w:r>
+        <w:rPr>
+          <w:b/>
+          <w:bCs/>
+          <w:sz w:val="32"/>
+          <w:szCs w:val="32"/>
+          <w:lang w:val="pl-PL"/>
+        </w:rPr>
+        <w:t>Github</w:t>
+      </w:r>
+      <w:proofErr w:type="spellEnd"/>
+      <w:r>
+        <w:rPr>
+          <w:b/>
+          <w:bCs/>
+          <w:sz w:val="32"/>
+          <w:szCs w:val="32"/>
+          <w:lang w:val="pl-PL"/>
+        </w:rPr>
+        <w:t xml:space="preserve"> </w:t>
+      </w:r>
+      <w:proofErr w:type="spellStart"/>
+      <w:r>
+        <w:rPr>
+          <w:b/>
+          <w:bCs/>
+          <w:sz w:val="32"/>
+          <w:szCs w:val="32"/>
+          <w:lang w:val="pl-PL"/>
+        </w:rPr>
+        <w:t>Pages</w:t>
+      </w:r>
+      <w:proofErr w:type="spellEnd"/>
       <w:r>
         <w:rPr>
           <w:sz w:val="32"/>
@@ -355,6 +383,7 @@
         </w:rPr>
         <w:t xml:space="preserve">И </w:t>
       </w:r>
+      <w:proofErr w:type="spellStart"/>
       <w:r>
         <w:rPr>
           <w:b/>
@@ -365,6 +394,7 @@
         </w:rPr>
         <w:t>Discord</w:t>
       </w:r>
+      <w:proofErr w:type="spellEnd"/>
       <w:r>
         <w:rPr>
           <w:b/>
@@ -442,6 +472,7 @@
           <w:szCs w:val="32"/>
         </w:rPr>
       </w:pPr>
+      <w:proofErr w:type="spellStart"/>
       <w:r>
         <w:rPr>
           <w:b/>
@@ -452,6 +483,7 @@
         </w:rPr>
         <w:t>Scene</w:t>
       </w:r>
+      <w:proofErr w:type="spellEnd"/>
       <w:r>
         <w:rPr>
           <w:sz w:val="32"/>
@@ -508,6 +540,7 @@
         </w:rPr>
         <w:t xml:space="preserve"> </w:t>
       </w:r>
+      <w:proofErr w:type="spellStart"/>
       <w:r>
         <w:rPr>
           <w:b/>
@@ -518,6 +551,7 @@
         </w:rPr>
         <w:t>Scene</w:t>
       </w:r>
+      <w:proofErr w:type="spellEnd"/>
       <w:r>
         <w:rPr>
           <w:sz w:val="32"/>
@@ -539,6 +573,7 @@
         </w:rPr>
         <w:t xml:space="preserve"> до </w:t>
       </w:r>
+      <w:proofErr w:type="spellStart"/>
       <w:r>
         <w:rPr>
           <w:sz w:val="32"/>
@@ -547,6 +582,7 @@
         </w:rPr>
         <w:t>Scene</w:t>
       </w:r>
+      <w:proofErr w:type="spellEnd"/>
       <w:r>
         <w:rPr>
           <w:sz w:val="32"/>
@@ -716,6 +752,7 @@
         </w:rPr>
         <w:t xml:space="preserve"> </w:t>
       </w:r>
+      <w:proofErr w:type="spellStart"/>
       <w:r>
         <w:rPr>
           <w:b/>
@@ -726,6 +763,7 @@
         </w:rPr>
         <w:t>Anim</w:t>
       </w:r>
+      <w:proofErr w:type="spellEnd"/>
       <w:r>
         <w:rPr>
           <w:sz w:val="32"/>
@@ -945,6 +983,7 @@
         </w:rPr>
         <w:tab/>
       </w:r>
+      <w:proofErr w:type="spellStart"/>
       <w:r>
         <w:rPr>
           <w:b/>
@@ -955,6 +994,7 @@
         </w:rPr>
         <w:t>Prefabs</w:t>
       </w:r>
+      <w:proofErr w:type="spellEnd"/>
       <w:r>
         <w:rPr>
           <w:sz w:val="32"/>
@@ -969,6 +1009,7 @@
         </w:rPr>
         <w:t xml:space="preserve">в эту папку скидывать </w:t>
       </w:r>
+      <w:proofErr w:type="spellStart"/>
       <w:r>
         <w:rPr>
           <w:sz w:val="32"/>
@@ -977,6 +1018,7 @@
         </w:rPr>
         <w:t>prefabs</w:t>
       </w:r>
+      <w:proofErr w:type="spellEnd"/>
       <w:r>
         <w:rPr>
           <w:sz w:val="32"/>
@@ -1035,6 +1077,7 @@
         </w:rPr>
         <w:t xml:space="preserve"> </w:t>
       </w:r>
+      <w:proofErr w:type="spellStart"/>
       <w:r>
         <w:rPr>
           <w:b/>
@@ -1045,6 +1088,7 @@
         </w:rPr>
         <w:t>sounds</w:t>
       </w:r>
+      <w:proofErr w:type="spellEnd"/>
       <w:r>
         <w:rPr>
           <w:b/>
@@ -1140,13 +1184,23 @@
         </w:rPr>
         <w:t xml:space="preserve"> </w:t>
       </w:r>
-      <w:r>
-        <w:rPr>
-          <w:sz w:val="32"/>
-          <w:szCs w:val="32"/>
-          <w:lang w:val="en-US"/>
-        </w:rPr>
-        <w:t>asssets,</w:t>
+      <w:proofErr w:type="spellStart"/>
+      <w:r>
+        <w:rPr>
+          <w:sz w:val="32"/>
+          <w:szCs w:val="32"/>
+          <w:lang w:val="en-US"/>
+        </w:rPr>
+        <w:t>asssets</w:t>
+      </w:r>
+      <w:proofErr w:type="spellEnd"/>
+      <w:r>
+        <w:rPr>
+          <w:sz w:val="32"/>
+          <w:szCs w:val="32"/>
+          <w:lang w:val="en-US"/>
+        </w:rPr>
+        <w:t>,</w:t>
       </w:r>
       <w:r>
         <w:rPr>
@@ -1478,6 +1532,7 @@
         </w:rPr>
         <w:t xml:space="preserve">в этой группе, делают игру 3 программиста, поэтому графики из </w:t>
       </w:r>
+      <w:proofErr w:type="spellStart"/>
       <w:r>
         <w:rPr>
           <w:sz w:val="32"/>
@@ -1486,6 +1541,7 @@
         </w:rPr>
         <w:t>assets</w:t>
       </w:r>
+      <w:proofErr w:type="spellEnd"/>
       <w:r>
         <w:rPr>
           <w:sz w:val="32"/>
@@ -1493,6 +1549,7 @@
         </w:rPr>
         <w:t xml:space="preserve"> </w:t>
       </w:r>
+      <w:proofErr w:type="spellStart"/>
       <w:r>
         <w:rPr>
           <w:sz w:val="32"/>
@@ -1501,6 +1558,7 @@
         </w:rPr>
         <w:t>store</w:t>
       </w:r>
+      <w:proofErr w:type="spellEnd"/>
       <w:r>
         <w:rPr>
           <w:sz w:val="32"/>
@@ -1550,7 +1608,14 @@
           <w:sz w:val="32"/>
           <w:szCs w:val="32"/>
         </w:rPr>
-        <w:t>Название игры: ?</w:t>
+        <w:t xml:space="preserve">Название игры: </w:t>
+      </w:r>
+      <w:r>
+        <w:rPr>
+          <w:sz w:val="32"/>
+          <w:szCs w:val="32"/>
+        </w:rPr>
+        <w:t>last of cheap</w:t>
       </w:r>
     </w:p>
     <w:p>
@@ -1573,6 +1638,7 @@
         <w:rPr>
           <w:sz w:val="32"/>
           <w:szCs w:val="32"/>
+          <w:lang w:val="pl-PL"/>
         </w:rPr>
       </w:pPr>
       <w:r>
@@ -1779,6 +1845,7 @@
         </w:rPr>
         <w:tab/>
       </w:r>
+      <w:proofErr w:type="spellStart"/>
       <w:r>
         <w:rPr>
           <w:b/>
@@ -1789,6 +1856,7 @@
         </w:rPr>
         <w:t>Aliaksei</w:t>
       </w:r>
+      <w:proofErr w:type="spellEnd"/>
       <w:r>
         <w:rPr>
           <w:b/>
@@ -1798,6 +1866,7 @@
         </w:rPr>
         <w:t xml:space="preserve"> </w:t>
       </w:r>
+      <w:proofErr w:type="spellStart"/>
       <w:r>
         <w:rPr>
           <w:b/>
@@ -1808,6 +1877,7 @@
         </w:rPr>
         <w:t>Yunevich</w:t>
       </w:r>
+      <w:proofErr w:type="spellEnd"/>
       <w:r>
         <w:rPr>
           <w:b/>
@@ -1872,6 +1942,7 @@
         </w:rPr>
         <w:tab/>
       </w:r>
+      <w:proofErr w:type="spellStart"/>
       <w:r>
         <w:rPr>
           <w:b/>
@@ -1882,6 +1953,7 @@
         </w:rPr>
         <w:t>Mykhailo</w:t>
       </w:r>
+      <w:proofErr w:type="spellEnd"/>
       <w:r>
         <w:rPr>
           <w:b/>
@@ -1891,6 +1963,7 @@
         </w:rPr>
         <w:t xml:space="preserve"> </w:t>
       </w:r>
+      <w:proofErr w:type="spellStart"/>
       <w:r>
         <w:rPr>
           <w:b/>
@@ -1901,6 +1974,7 @@
         </w:rPr>
         <w:t>Baranets</w:t>
       </w:r>
+      <w:proofErr w:type="spellEnd"/>
       <w:r>
         <w:rPr>
           <w:b/>

--- a/Technical documentation(russian version).docx
+++ b/Technical documentation(russian version).docx
@@ -267,7 +267,6 @@
         </w:rPr>
         <w:t xml:space="preserve">делает </w:t>
       </w:r>
-      <w:proofErr w:type="spellStart"/>
       <w:r>
         <w:rPr>
           <w:sz w:val="32"/>
@@ -276,7 +275,6 @@
         </w:rPr>
         <w:t>pull</w:t>
       </w:r>
-      <w:proofErr w:type="spellEnd"/>
       <w:r>
         <w:rPr>
           <w:sz w:val="32"/>
@@ -284,7 +282,6 @@
         </w:rPr>
         <w:t xml:space="preserve"> </w:t>
       </w:r>
-      <w:proofErr w:type="spellStart"/>
       <w:r>
         <w:rPr>
           <w:sz w:val="32"/>
@@ -293,7 +290,6 @@
         </w:rPr>
         <w:t>request</w:t>
       </w:r>
-      <w:proofErr w:type="spellEnd"/>
       <w:r>
         <w:rPr>
           <w:sz w:val="32"/>
@@ -321,40 +317,16 @@
         </w:rPr>
         <w:t xml:space="preserve">Использовать </w:t>
       </w:r>
-      <w:proofErr w:type="spellStart"/>
-      <w:r>
-        <w:rPr>
-          <w:b/>
-          <w:bCs/>
-          <w:sz w:val="32"/>
-          <w:szCs w:val="32"/>
-          <w:lang w:val="pl-PL"/>
-        </w:rPr>
-        <w:t>Github</w:t>
-      </w:r>
-      <w:proofErr w:type="spellEnd"/>
-      <w:r>
-        <w:rPr>
-          <w:b/>
-          <w:bCs/>
-          <w:sz w:val="32"/>
-          <w:szCs w:val="32"/>
-          <w:lang w:val="pl-PL"/>
-        </w:rPr>
-        <w:t xml:space="preserve"> </w:t>
-      </w:r>
-      <w:proofErr w:type="spellStart"/>
-      <w:r>
-        <w:rPr>
-          <w:b/>
-          <w:bCs/>
-          <w:sz w:val="32"/>
-          <w:szCs w:val="32"/>
-          <w:lang w:val="pl-PL"/>
-        </w:rPr>
-        <w:t>Pages</w:t>
-      </w:r>
-      <w:proofErr w:type="spellEnd"/>
+      <w:r>
+        <w:rPr>
+          <w:b/>
+          <w:bCs/>
+          <w:sz w:val="32"/>
+          <w:szCs w:val="32"/>
+          <w:lang w:val="pl-PL"/>
+        </w:rPr>
+        <w:t>Github Pages</w:t>
+      </w:r>
       <w:r>
         <w:rPr>
           <w:sz w:val="32"/>
@@ -383,7 +355,6 @@
         </w:rPr>
         <w:t xml:space="preserve">И </w:t>
       </w:r>
-      <w:proofErr w:type="spellStart"/>
       <w:r>
         <w:rPr>
           <w:b/>
@@ -394,7 +365,6 @@
         </w:rPr>
         <w:t>Discord</w:t>
       </w:r>
-      <w:proofErr w:type="spellEnd"/>
       <w:r>
         <w:rPr>
           <w:b/>
@@ -472,7 +442,6 @@
           <w:szCs w:val="32"/>
         </w:rPr>
       </w:pPr>
-      <w:proofErr w:type="spellStart"/>
       <w:r>
         <w:rPr>
           <w:b/>
@@ -483,7 +452,6 @@
         </w:rPr>
         <w:t>Scene</w:t>
       </w:r>
-      <w:proofErr w:type="spellEnd"/>
       <w:r>
         <w:rPr>
           <w:sz w:val="32"/>
@@ -540,7 +508,6 @@
         </w:rPr>
         <w:t xml:space="preserve"> </w:t>
       </w:r>
-      <w:proofErr w:type="spellStart"/>
       <w:r>
         <w:rPr>
           <w:b/>
@@ -551,7 +518,6 @@
         </w:rPr>
         <w:t>Scene</w:t>
       </w:r>
-      <w:proofErr w:type="spellEnd"/>
       <w:r>
         <w:rPr>
           <w:sz w:val="32"/>
@@ -573,7 +539,6 @@
         </w:rPr>
         <w:t xml:space="preserve"> до </w:t>
       </w:r>
-      <w:proofErr w:type="spellStart"/>
       <w:r>
         <w:rPr>
           <w:sz w:val="32"/>
@@ -582,7 +547,6 @@
         </w:rPr>
         <w:t>Scene</w:t>
       </w:r>
-      <w:proofErr w:type="spellEnd"/>
       <w:r>
         <w:rPr>
           <w:sz w:val="32"/>
@@ -752,7 +716,6 @@
         </w:rPr>
         <w:t xml:space="preserve"> </w:t>
       </w:r>
-      <w:proofErr w:type="spellStart"/>
       <w:r>
         <w:rPr>
           <w:b/>
@@ -763,7 +726,6 @@
         </w:rPr>
         <w:t>Anim</w:t>
       </w:r>
-      <w:proofErr w:type="spellEnd"/>
       <w:r>
         <w:rPr>
           <w:sz w:val="32"/>
@@ -983,7 +945,6 @@
         </w:rPr>
         <w:tab/>
       </w:r>
-      <w:proofErr w:type="spellStart"/>
       <w:r>
         <w:rPr>
           <w:b/>
@@ -994,7 +955,6 @@
         </w:rPr>
         <w:t>Prefabs</w:t>
       </w:r>
-      <w:proofErr w:type="spellEnd"/>
       <w:r>
         <w:rPr>
           <w:sz w:val="32"/>
@@ -1009,7 +969,6 @@
         </w:rPr>
         <w:t xml:space="preserve">в эту папку скидывать </w:t>
       </w:r>
-      <w:proofErr w:type="spellStart"/>
       <w:r>
         <w:rPr>
           <w:sz w:val="32"/>
@@ -1018,7 +977,6 @@
         </w:rPr>
         <w:t>prefabs</w:t>
       </w:r>
-      <w:proofErr w:type="spellEnd"/>
       <w:r>
         <w:rPr>
           <w:sz w:val="32"/>
@@ -1077,7 +1035,6 @@
         </w:rPr>
         <w:t xml:space="preserve"> </w:t>
       </w:r>
-      <w:proofErr w:type="spellStart"/>
       <w:r>
         <w:rPr>
           <w:b/>
@@ -1088,7 +1045,6 @@
         </w:rPr>
         <w:t>sounds</w:t>
       </w:r>
-      <w:proofErr w:type="spellEnd"/>
       <w:r>
         <w:rPr>
           <w:b/>
@@ -1184,23 +1140,13 @@
         </w:rPr>
         <w:t xml:space="preserve"> </w:t>
       </w:r>
-      <w:proofErr w:type="spellStart"/>
-      <w:r>
-        <w:rPr>
-          <w:sz w:val="32"/>
-          <w:szCs w:val="32"/>
-          <w:lang w:val="en-US"/>
-        </w:rPr>
-        <w:t>asssets</w:t>
-      </w:r>
-      <w:proofErr w:type="spellEnd"/>
-      <w:r>
-        <w:rPr>
-          <w:sz w:val="32"/>
-          <w:szCs w:val="32"/>
-          <w:lang w:val="en-US"/>
-        </w:rPr>
-        <w:t>,</w:t>
+      <w:r>
+        <w:rPr>
+          <w:sz w:val="32"/>
+          <w:szCs w:val="32"/>
+          <w:lang w:val="en-US"/>
+        </w:rPr>
+        <w:t>asssets,</w:t>
       </w:r>
       <w:r>
         <w:rPr>
@@ -1532,7 +1478,6 @@
         </w:rPr>
         <w:t xml:space="preserve">в этой группе, делают игру 3 программиста, поэтому графики из </w:t>
       </w:r>
-      <w:proofErr w:type="spellStart"/>
       <w:r>
         <w:rPr>
           <w:sz w:val="32"/>
@@ -1541,7 +1486,6 @@
         </w:rPr>
         <w:t>assets</w:t>
       </w:r>
-      <w:proofErr w:type="spellEnd"/>
       <w:r>
         <w:rPr>
           <w:sz w:val="32"/>
@@ -1549,7 +1493,6 @@
         </w:rPr>
         <w:t xml:space="preserve"> </w:t>
       </w:r>
-      <w:proofErr w:type="spellStart"/>
       <w:r>
         <w:rPr>
           <w:sz w:val="32"/>
@@ -1558,7 +1501,6 @@
         </w:rPr>
         <w:t>store</w:t>
       </w:r>
-      <w:proofErr w:type="spellEnd"/>
       <w:r>
         <w:rPr>
           <w:sz w:val="32"/>
@@ -1615,7 +1557,15 @@
           <w:sz w:val="32"/>
           <w:szCs w:val="32"/>
         </w:rPr>
-        <w:t>last of cheap</w:t>
+        <w:t>last of chea</w:t>
+      </w:r>
+      <w:r>
+        <w:rPr>
+          <w:sz w:val="32"/>
+          <w:szCs w:val="32"/>
+          <w:lang w:val="pl-PL"/>
+        </w:rPr>
+        <w:t>t</w:t>
       </w:r>
     </w:p>
     <w:p>
@@ -1638,7 +1588,6 @@
         <w:rPr>
           <w:sz w:val="32"/>
           <w:szCs w:val="32"/>
-          <w:lang w:val="pl-PL"/>
         </w:rPr>
       </w:pPr>
       <w:r>
@@ -1845,7 +1794,6 @@
         </w:rPr>
         <w:tab/>
       </w:r>
-      <w:proofErr w:type="spellStart"/>
       <w:r>
         <w:rPr>
           <w:b/>
@@ -1856,7 +1804,6 @@
         </w:rPr>
         <w:t>Aliaksei</w:t>
       </w:r>
-      <w:proofErr w:type="spellEnd"/>
       <w:r>
         <w:rPr>
           <w:b/>
@@ -1866,7 +1813,6 @@
         </w:rPr>
         <w:t xml:space="preserve"> </w:t>
       </w:r>
-      <w:proofErr w:type="spellStart"/>
       <w:r>
         <w:rPr>
           <w:b/>
@@ -1877,7 +1823,6 @@
         </w:rPr>
         <w:t>Yunevich</w:t>
       </w:r>
-      <w:proofErr w:type="spellEnd"/>
       <w:r>
         <w:rPr>
           <w:b/>
@@ -1942,7 +1887,6 @@
         </w:rPr>
         <w:tab/>
       </w:r>
-      <w:proofErr w:type="spellStart"/>
       <w:r>
         <w:rPr>
           <w:b/>
@@ -1953,7 +1897,6 @@
         </w:rPr>
         <w:t>Mykhailo</w:t>
       </w:r>
-      <w:proofErr w:type="spellEnd"/>
       <w:r>
         <w:rPr>
           <w:b/>
@@ -1963,7 +1906,6 @@
         </w:rPr>
         <w:t xml:space="preserve"> </w:t>
       </w:r>
-      <w:proofErr w:type="spellStart"/>
       <w:r>
         <w:rPr>
           <w:b/>
@@ -1974,7 +1916,6 @@
         </w:rPr>
         <w:t>Baranets</w:t>
       </w:r>
-      <w:proofErr w:type="spellEnd"/>
       <w:r>
         <w:rPr>
           <w:b/>
